--- a/传输层.docx
+++ b/传输层.docx
@@ -104,7 +104,6 @@
     <w:p>
       <w:pPr>
         <w:rPr>
-          <w:rFonts w:hint="eastAsia"/>
           <w:lang w:val="en-GB"/>
         </w:rPr>
       </w:pPr>
@@ -314,7 +313,6 @@
     <w:p>
       <w:pPr>
         <w:rPr>
-          <w:rFonts w:hint="eastAsia"/>
           <w:lang w:val="en-GB"/>
         </w:rPr>
       </w:pPr>
@@ -936,7 +934,6 @@
         </w:numPr>
         <w:ind w:firstLineChars="0"/>
         <w:rPr>
-          <w:rFonts w:hint="eastAsia"/>
           <w:lang w:val="en-GB"/>
         </w:rPr>
       </w:pPr>
@@ -1370,7 +1367,6 @@
     <w:p>
       <w:pPr>
         <w:rPr>
-          <w:rFonts w:hint="eastAsia"/>
           <w:lang w:val="en-GB"/>
         </w:rPr>
       </w:pPr>
@@ -1511,7 +1507,6 @@
     <w:p>
       <w:pPr>
         <w:rPr>
-          <w:rFonts w:hint="eastAsia"/>
           <w:lang w:val="en-GB"/>
         </w:rPr>
       </w:pPr>
@@ -1574,7 +1569,6 @@
     <w:p>
       <w:pPr>
         <w:rPr>
-          <w:rFonts w:hint="eastAsia"/>
           <w:b/>
           <w:bCs/>
           <w:lang w:val="en-GB"/>
@@ -1836,40 +1830,26 @@
     <w:p>
       <w:pPr>
         <w:rPr>
-          <w:rFonts w:hint="eastAsia"/>
-          <w:lang w:val="en-GB"/>
-        </w:rPr>
-      </w:pPr>
-      <w:r>
-        <w:rPr>
-          <w:rFonts w:hint="eastAsia"/>
-          <w:lang w:val="en-GB"/>
-        </w:rPr>
-        <w:t>目前</w:t>
-      </w:r>
-      <w:r>
-        <w:rPr>
-          <w:rFonts w:hint="eastAsia"/>
-          <w:lang w:val="en-GB"/>
-        </w:rPr>
-        <w:t>常见</w:t>
-      </w:r>
-      <w:r>
-        <w:rPr>
-          <w:rFonts w:hint="eastAsia"/>
-          <w:lang w:val="en-GB"/>
-        </w:rPr>
-        <w:t>使用TCP和UDP的应用层协议如下图所示：</w:t>
-      </w:r>
-    </w:p>
-    <w:p>
-      <w:pPr>
-        <w:rPr>
-          <w:lang w:val="en-GB"/>
-        </w:rPr>
-      </w:pPr>
-      <w:r>
-        <w:rPr>
+          <w:lang w:val="en-GB"/>
+        </w:rPr>
+      </w:pPr>
+      <w:r>
+        <w:rPr>
+          <w:rFonts w:hint="eastAsia"/>
+          <w:lang w:val="en-GB"/>
+        </w:rPr>
+        <w:t>目前常见使用TCP和UDP的应用层协议如下图所示：</w:t>
+      </w:r>
+    </w:p>
+    <w:p>
+      <w:pPr>
+        <w:rPr>
+          <w:lang w:val="en-GB"/>
+        </w:rPr>
+      </w:pPr>
+      <w:r>
+        <w:rPr>
+          <w:noProof/>
           <w:lang w:val="en-GB"/>
         </w:rPr>
         <w:drawing>
@@ -1918,6 +1898,7 @@
       </w:pPr>
       <w:r>
         <w:rPr>
+          <w:noProof/>
           <w:lang w:val="en-GB"/>
         </w:rPr>
         <w:drawing>
@@ -2164,7 +2145,6 @@
       <w:pPr>
         <w:pStyle w:val="4"/>
         <w:rPr>
-          <w:rFonts w:hint="eastAsia"/>
           <w:lang w:val="en-GB"/>
         </w:rPr>
       </w:pPr>
@@ -2253,6 +2233,7 @@
       </w:pPr>
       <w:r>
         <w:rPr>
+          <w:noProof/>
           <w:lang w:val="en-GB"/>
         </w:rPr>
         <w:drawing>
@@ -2368,7 +2349,6 @@
       <w:pPr>
         <w:jc w:val="left"/>
         <w:rPr>
-          <w:rFonts w:hint="eastAsia"/>
           <w:lang w:val="en-GB"/>
         </w:rPr>
       </w:pPr>
@@ -2419,22 +2399,231 @@
           <w:rFonts w:hint="eastAsia"/>
           <w:lang w:val="en-GB"/>
         </w:rPr>
+        <w:lastRenderedPageBreak/>
         <w:t>可靠数据传输原理</w:t>
       </w:r>
     </w:p>
     <w:p>
       <w:pPr>
         <w:rPr>
-          <w:rFonts w:hint="eastAsia"/>
-          <w:lang w:val="en-GB"/>
-        </w:rPr>
-      </w:pPr>
+          <w:lang w:val="en-GB"/>
+        </w:rPr>
+      </w:pPr>
+      <w:r>
+        <w:rPr>
+          <w:lang w:val="en-GB"/>
+        </w:rPr>
+        <w:drawing>
+          <wp:inline distT="0" distB="0" distL="0" distR="0" wp14:anchorId="46A0D5F1" wp14:editId="6B6CB836">
+            <wp:extent cx="5274310" cy="3832225"/>
+            <wp:effectExtent l="0" t="0" r="0" b="3175"/>
+            <wp:docPr id="4" name="图片 4" descr="图示&#10;&#10;描述已自动生成"/>
+            <wp:cNvGraphicFramePr>
+              <a:graphicFrameLocks xmlns:a="http://schemas.openxmlformats.org/drawingml/2006/main" noChangeAspect="1"/>
+            </wp:cNvGraphicFramePr>
+            <a:graphic xmlns:a="http://schemas.openxmlformats.org/drawingml/2006/main">
+              <a:graphicData uri="http://schemas.openxmlformats.org/drawingml/2006/picture">
+                <pic:pic xmlns:pic="http://schemas.openxmlformats.org/drawingml/2006/picture">
+                  <pic:nvPicPr>
+                    <pic:cNvPr id="4" name="图片 4" descr="图示&#10;&#10;描述已自动生成"/>
+                    <pic:cNvPicPr/>
+                  </pic:nvPicPr>
+                  <pic:blipFill>
+                    <a:blip r:embed="rId8"/>
+                    <a:stretch>
+                      <a:fillRect/>
+                    </a:stretch>
+                  </pic:blipFill>
+                  <pic:spPr>
+                    <a:xfrm>
+                      <a:off x="0" y="0"/>
+                      <a:ext cx="5274310" cy="3832225"/>
+                    </a:xfrm>
+                    <a:prstGeom prst="rect">
+                      <a:avLst/>
+                    </a:prstGeom>
+                  </pic:spPr>
+                </pic:pic>
+              </a:graphicData>
+            </a:graphic>
+          </wp:inline>
+        </w:drawing>
+      </w:r>
     </w:p>
     <w:p>
       <w:pPr>
         <w:jc w:val="left"/>
         <w:rPr>
-          <w:rFonts w:hint="eastAsia"/>
+          <w:lang w:val="en-GB"/>
+        </w:rPr>
+      </w:pPr>
+      <w:r>
+        <w:rPr>
+          <w:rFonts w:hint="eastAsia"/>
+          <w:lang w:val="en-GB"/>
+        </w:rPr>
+        <w:t>图3</w:t>
+      </w:r>
+      <w:r>
+        <w:rPr>
+          <w:lang w:val="en-GB"/>
+        </w:rPr>
+        <w:t>.8</w:t>
+      </w:r>
+      <w:r>
+        <w:rPr>
+          <w:rFonts w:hint="eastAsia"/>
+          <w:lang w:val="en-GB"/>
+        </w:rPr>
+        <w:t>表示了可靠数据传输的框架，</w:t>
+      </w:r>
+      <w:r>
+        <w:rPr>
+          <w:rFonts w:hint="eastAsia"/>
+          <w:lang w:val="en-GB"/>
+        </w:rPr>
+        <w:t>上层数据借助一条可靠信道进行传输，所有的数据都会按序到达，不会受到损坏，实现这种传输的就是</w:t>
+      </w:r>
+      <w:r>
+        <w:rPr>
+          <w:rFonts w:hint="eastAsia"/>
+          <w:b/>
+          <w:bCs/>
+          <w:lang w:val="en-GB"/>
+        </w:rPr>
+        <w:t>可靠数据传输协议</w:t>
+      </w:r>
+      <w:r>
+        <w:rPr>
+          <w:b/>
+          <w:bCs/>
+          <w:lang w:val="en-GB"/>
+        </w:rPr>
+        <w:t>(reliable data transfer protocol)</w:t>
+      </w:r>
+      <w:r>
+        <w:rPr>
+          <w:lang w:val="en-GB"/>
+        </w:rPr>
+        <w:t>,</w:t>
+      </w:r>
+      <w:r>
+        <w:rPr>
+          <w:rFonts w:hint="eastAsia"/>
+          <w:lang w:val="en-GB"/>
+        </w:rPr>
+        <w:t xml:space="preserve"> 但是它的下层协议</w:t>
+      </w:r>
+      <w:r>
+        <w:rPr>
+          <w:lang w:val="en-GB"/>
+        </w:rPr>
+        <w:t>(</w:t>
+      </w:r>
+      <w:r>
+        <w:rPr>
+          <w:rFonts w:hint="eastAsia"/>
+          <w:lang w:val="en-GB"/>
+        </w:rPr>
+        <w:t>网络层的IP</w:t>
+      </w:r>
+      <w:r>
+        <w:rPr>
+          <w:lang w:val="en-GB"/>
+        </w:rPr>
+        <w:t>)</w:t>
+      </w:r>
+      <w:r>
+        <w:rPr>
+          <w:rFonts w:hint="eastAsia"/>
+          <w:lang w:val="en-GB"/>
+        </w:rPr>
+        <w:t>是不可靠的，所以实现这种协议其实相对困难。</w:t>
+      </w:r>
+    </w:p>
+    <w:p>
+      <w:pPr>
+        <w:jc w:val="left"/>
+        <w:rPr>
+          <w:lang w:val="en-GB"/>
+        </w:rPr>
+      </w:pPr>
+      <w:r>
+        <w:rPr>
+          <w:rFonts w:hint="eastAsia"/>
+          <w:lang w:val="en-GB"/>
+        </w:rPr>
+        <w:t>所以我们需要考虑在底层信道能够损坏或者丢失分组时，需要什么协议来解决。</w:t>
+      </w:r>
+      <w:r>
+        <w:rPr>
+          <w:rFonts w:hint="eastAsia"/>
+          <w:lang w:val="en-GB"/>
+        </w:rPr>
+        <w:t>本节只考虑</w:t>
+      </w:r>
+      <w:r>
+        <w:rPr>
+          <w:rFonts w:hint="eastAsia"/>
+          <w:b/>
+          <w:bCs/>
+          <w:lang w:val="en-GB"/>
+        </w:rPr>
+        <w:t>单向数据传输</w:t>
+      </w:r>
+      <w:r>
+        <w:rPr>
+          <w:rFonts w:hint="eastAsia"/>
+          <w:lang w:val="en-GB"/>
+        </w:rPr>
+        <w:t>。</w:t>
+      </w:r>
+    </w:p>
+    <w:p>
+      <w:pPr>
+        <w:pStyle w:val="4"/>
+        <w:rPr>
+          <w:lang w:val="en-GB"/>
+        </w:rPr>
+      </w:pPr>
+      <w:r>
+        <w:rPr>
+          <w:rFonts w:hint="eastAsia"/>
+          <w:lang w:val="en-GB"/>
+        </w:rPr>
+        <w:t>构造可靠数据传输协议</w:t>
+      </w:r>
+    </w:p>
+    <w:p>
+      <w:pPr>
+        <w:rPr>
+          <w:lang w:val="en-GB"/>
+        </w:rPr>
+      </w:pPr>
+      <w:r>
+        <w:rPr>
+          <w:rFonts w:hint="eastAsia"/>
+          <w:lang w:val="en-GB"/>
+        </w:rPr>
+        <w:t>情况1</w:t>
+      </w:r>
+      <w:r>
+        <w:rPr>
+          <w:lang w:val="en-GB"/>
+        </w:rPr>
+        <w:t xml:space="preserve">. </w:t>
+      </w:r>
+      <w:r>
+        <w:rPr>
+          <w:rFonts w:hint="eastAsia"/>
+          <w:lang w:val="en-GB"/>
+        </w:rPr>
+        <w:t>经底层完全可靠信道传输：</w:t>
+      </w:r>
+    </w:p>
+    <w:p>
+      <w:pPr>
+        <w:rPr>
           <w:lang w:val="en-GB"/>
         </w:rPr>
       </w:pPr>

--- a/传输层.docx
+++ b/传输层.docx
@@ -2411,6 +2411,7 @@
       </w:pPr>
       <w:r>
         <w:rPr>
+          <w:noProof/>
           <w:lang w:val="en-GB"/>
         </w:rPr>
         <w:drawing>
@@ -2591,11 +2592,13 @@
           <w:rFonts w:hint="eastAsia"/>
           <w:lang w:val="en-GB"/>
         </w:rPr>
+        <w:lastRenderedPageBreak/>
         <w:t>构造可靠数据传输协议</w:t>
       </w:r>
     </w:p>
     <w:p>
       <w:pPr>
+        <w:pStyle w:val="5"/>
         <w:rPr>
           <w:lang w:val="en-GB"/>
         </w:rPr>
@@ -2619,6 +2622,469 @@
           <w:lang w:val="en-GB"/>
         </w:rPr>
         <w:t>经底层完全可靠信道传输：</w:t>
+      </w:r>
+    </w:p>
+    <w:p>
+      <w:pPr>
+        <w:jc w:val="center"/>
+        <w:rPr>
+          <w:lang w:val="en-GB"/>
+        </w:rPr>
+      </w:pPr>
+      <w:r>
+        <w:rPr>
+          <w:lang w:val="en-GB"/>
+        </w:rPr>
+        <w:drawing>
+          <wp:inline distT="0" distB="0" distL="0" distR="0" wp14:anchorId="6AF8C8A5" wp14:editId="0E387720">
+            <wp:extent cx="2605459" cy="2397419"/>
+            <wp:effectExtent l="0" t="0" r="0" b="3175"/>
+            <wp:docPr id="5" name="图片 5" descr="图示&#10;&#10;描述已自动生成"/>
+            <wp:cNvGraphicFramePr>
+              <a:graphicFrameLocks xmlns:a="http://schemas.openxmlformats.org/drawingml/2006/main" noChangeAspect="1"/>
+            </wp:cNvGraphicFramePr>
+            <a:graphic xmlns:a="http://schemas.openxmlformats.org/drawingml/2006/main">
+              <a:graphicData uri="http://schemas.openxmlformats.org/drawingml/2006/picture">
+                <pic:pic xmlns:pic="http://schemas.openxmlformats.org/drawingml/2006/picture">
+                  <pic:nvPicPr>
+                    <pic:cNvPr id="5" name="图片 5" descr="图示&#10;&#10;描述已自动生成"/>
+                    <pic:cNvPicPr/>
+                  </pic:nvPicPr>
+                  <pic:blipFill>
+                    <a:blip r:embed="rId9"/>
+                    <a:stretch>
+                      <a:fillRect/>
+                    </a:stretch>
+                  </pic:blipFill>
+                  <pic:spPr>
+                    <a:xfrm>
+                      <a:off x="0" y="0"/>
+                      <a:ext cx="2615219" cy="2406400"/>
+                    </a:xfrm>
+                    <a:prstGeom prst="rect">
+                      <a:avLst/>
+                    </a:prstGeom>
+                  </pic:spPr>
+                </pic:pic>
+              </a:graphicData>
+            </a:graphic>
+          </wp:inline>
+        </w:drawing>
+      </w:r>
+    </w:p>
+    <w:p>
+      <w:pPr>
+        <w:rPr>
+          <w:b/>
+          <w:bCs/>
+          <w:lang w:val="en-GB"/>
+        </w:rPr>
+      </w:pPr>
+      <w:r>
+        <w:rPr>
+          <w:rFonts w:hint="eastAsia"/>
+          <w:lang w:val="en-GB"/>
+        </w:rPr>
+        <w:t>上图显示了发送端和接受端的</w:t>
+      </w:r>
+      <w:r>
+        <w:rPr>
+          <w:rFonts w:hint="eastAsia"/>
+          <w:b/>
+          <w:bCs/>
+          <w:lang w:val="en-GB"/>
+        </w:rPr>
+        <w:t>有限状态机（</w:t>
+      </w:r>
+      <w:r>
+        <w:rPr>
+          <w:b/>
+          <w:bCs/>
+          <w:lang w:val="en-GB"/>
+        </w:rPr>
+        <w:t>finite-state machine, FSM</w:t>
+      </w:r>
+      <w:r>
+        <w:rPr>
+          <w:rFonts w:hint="eastAsia"/>
+          <w:b/>
+          <w:bCs/>
+          <w:lang w:val="en-GB"/>
+        </w:rPr>
+        <w:t>）</w:t>
+      </w:r>
+    </w:p>
+    <w:p>
+      <w:pPr>
+        <w:rPr>
+          <w:lang w:val="en-GB"/>
+        </w:rPr>
+      </w:pPr>
+      <w:r>
+        <w:rPr>
+          <w:rFonts w:hint="eastAsia"/>
+          <w:b/>
+          <w:bCs/>
+          <w:lang w:val="en-GB"/>
+        </w:rPr>
+        <w:t>发送端</w:t>
+      </w:r>
+      <w:r>
+        <w:rPr>
+          <w:rFonts w:hint="eastAsia"/>
+          <w:lang w:val="en-GB"/>
+        </w:rPr>
+        <w:t>接收高层数据，并且产生一个包含该数据的分组</w:t>
+      </w:r>
+      <w:r>
+        <w:rPr>
+          <w:lang w:val="en-GB"/>
+        </w:rPr>
+        <w:t xml:space="preserve"> packet = </w:t>
+      </w:r>
+      <w:proofErr w:type="spellStart"/>
+      <w:r>
+        <w:rPr>
+          <w:lang w:val="en-GB"/>
+        </w:rPr>
+        <w:t>make_pkt</w:t>
+      </w:r>
+      <w:proofErr w:type="spellEnd"/>
+      <w:r>
+        <w:rPr>
+          <w:lang w:val="en-GB"/>
+        </w:rPr>
+        <w:t>(data)</w:t>
+      </w:r>
+      <w:r>
+        <w:rPr>
+          <w:rFonts w:hint="eastAsia"/>
+          <w:lang w:val="en-GB"/>
+        </w:rPr>
+        <w:t>，然后将分组发送到信道中</w:t>
+      </w:r>
+      <w:proofErr w:type="spellStart"/>
+      <w:r>
+        <w:rPr>
+          <w:lang w:val="en-GB"/>
+        </w:rPr>
+        <w:t>udt_send</w:t>
+      </w:r>
+      <w:proofErr w:type="spellEnd"/>
+      <w:r>
+        <w:rPr>
+          <w:lang w:val="en-GB"/>
+        </w:rPr>
+        <w:t>(</w:t>
+      </w:r>
+      <w:proofErr w:type="spellStart"/>
+      <w:r>
+        <w:rPr>
+          <w:lang w:val="en-GB"/>
+        </w:rPr>
+        <w:t>packert</w:t>
+      </w:r>
+      <w:proofErr w:type="spellEnd"/>
+      <w:r>
+        <w:rPr>
+          <w:lang w:val="en-GB"/>
+        </w:rPr>
+        <w:t>)</w:t>
+      </w:r>
+    </w:p>
+    <w:p>
+      <w:pPr>
+        <w:rPr>
+          <w:lang w:val="en-GB"/>
+        </w:rPr>
+      </w:pPr>
+      <w:r>
+        <w:rPr>
+          <w:rFonts w:hint="eastAsia"/>
+          <w:b/>
+          <w:bCs/>
+          <w:lang w:val="en-GB"/>
+        </w:rPr>
+        <w:t>接受端</w:t>
+      </w:r>
+      <w:r>
+        <w:rPr>
+          <w:rFonts w:hint="eastAsia"/>
+          <w:lang w:val="en-GB"/>
+        </w:rPr>
+        <w:t>接</w:t>
+      </w:r>
+      <w:r>
+        <w:rPr>
+          <w:rFonts w:hint="eastAsia"/>
+          <w:lang w:val="en-GB"/>
+        </w:rPr>
+        <w:t>收底层数据，</w:t>
+      </w:r>
+      <w:proofErr w:type="spellStart"/>
+      <w:r>
+        <w:rPr>
+          <w:rFonts w:hint="eastAsia"/>
+          <w:lang w:val="en-GB"/>
+        </w:rPr>
+        <w:t>rdt</w:t>
+      </w:r>
+      <w:r>
+        <w:rPr>
+          <w:lang w:val="en-GB"/>
+        </w:rPr>
+        <w:t>_rcv</w:t>
+      </w:r>
+      <w:proofErr w:type="spellEnd"/>
+      <w:r>
+        <w:rPr>
+          <w:rFonts w:hint="eastAsia"/>
+          <w:lang w:val="en-GB"/>
+        </w:rPr>
+        <w:t>（data），并且将数据进行解压提取</w:t>
+      </w:r>
+      <w:r>
+        <w:rPr>
+          <w:lang w:val="en-GB"/>
+        </w:rPr>
+        <w:t>extract(</w:t>
+      </w:r>
+      <w:proofErr w:type="spellStart"/>
+      <w:r>
+        <w:rPr>
+          <w:lang w:val="en-GB"/>
+        </w:rPr>
+        <w:t>packert,data</w:t>
+      </w:r>
+      <w:proofErr w:type="spellEnd"/>
+      <w:r>
+        <w:rPr>
+          <w:lang w:val="en-GB"/>
+        </w:rPr>
+        <w:t>)</w:t>
+      </w:r>
+      <w:r>
+        <w:rPr>
+          <w:rFonts w:hint="eastAsia"/>
+          <w:lang w:val="en-GB"/>
+        </w:rPr>
+        <w:t>，并且将数据传输给上层。</w:t>
+      </w:r>
+    </w:p>
+    <w:p>
+      <w:pPr>
+        <w:rPr>
+          <w:rFonts w:hint="eastAsia"/>
+          <w:lang w:val="en-GB"/>
+        </w:rPr>
+      </w:pPr>
+      <w:r>
+        <w:rPr>
+          <w:rFonts w:hint="eastAsia"/>
+          <w:lang w:val="en-GB"/>
+        </w:rPr>
+        <w:t>在完全可靠的信道下，接收方不需要反馈任何消息给发送方，因为数据就不会被丢弃或者更改。并且假设接收方的接收速率和发送方的发送速率一致，接收方也不用告诉发送方发送慢一些。</w:t>
+      </w:r>
+    </w:p>
+    <w:p>
+      <w:pPr>
+        <w:pStyle w:val="5"/>
+        <w:rPr>
+          <w:lang w:val="en-GB"/>
+        </w:rPr>
+      </w:pPr>
+      <w:r>
+        <w:rPr>
+          <w:rFonts w:hint="eastAsia"/>
+          <w:lang w:val="en-GB"/>
+        </w:rPr>
+        <w:t>情况2</w:t>
+      </w:r>
+      <w:r>
+        <w:rPr>
+          <w:lang w:val="en-GB"/>
+        </w:rPr>
+        <w:t xml:space="preserve">. </w:t>
+      </w:r>
+      <w:r>
+        <w:rPr>
+          <w:rFonts w:hint="eastAsia"/>
+          <w:lang w:val="en-GB"/>
+        </w:rPr>
+        <w:t>经过有比特差错信道的可靠数据传输</w:t>
+      </w:r>
+    </w:p>
+    <w:p>
+      <w:pPr>
+        <w:rPr>
+          <w:b/>
+          <w:bCs/>
+          <w:lang w:val="en-GB"/>
+        </w:rPr>
+      </w:pPr>
+      <w:r>
+        <w:rPr>
+          <w:rFonts w:hint="eastAsia"/>
+          <w:lang w:val="en-GB"/>
+        </w:rPr>
+        <w:t>在有比特差错信道传输时</w:t>
+      </w:r>
+      <w:r>
+        <w:rPr>
+          <w:rFonts w:hint="eastAsia"/>
+          <w:lang w:val="en-GB"/>
+        </w:rPr>
+        <w:t>，为了保证报文的可靠传输，此时需要用到</w:t>
+      </w:r>
+      <w:r>
+        <w:rPr>
+          <w:rFonts w:hint="eastAsia"/>
+          <w:b/>
+          <w:bCs/>
+          <w:lang w:val="en-GB"/>
+        </w:rPr>
+        <w:t>肯定确认(</w:t>
+      </w:r>
+      <w:r>
+        <w:rPr>
+          <w:b/>
+          <w:bCs/>
+          <w:lang w:val="en-GB"/>
+        </w:rPr>
+        <w:t>positive acknowledgement)</w:t>
+      </w:r>
+      <w:r>
+        <w:rPr>
+          <w:rFonts w:hint="eastAsia"/>
+          <w:lang w:val="en-GB"/>
+        </w:rPr>
+        <w:t>和</w:t>
+      </w:r>
+      <w:r>
+        <w:rPr>
+          <w:rFonts w:hint="eastAsia"/>
+          <w:b/>
+          <w:bCs/>
+          <w:lang w:val="en-GB"/>
+        </w:rPr>
+        <w:t>否定确认</w:t>
+      </w:r>
+      <w:r>
+        <w:rPr>
+          <w:rFonts w:hint="eastAsia"/>
+          <w:b/>
+          <w:bCs/>
+          <w:lang w:val="en-GB"/>
+        </w:rPr>
+        <w:t>(</w:t>
+      </w:r>
+      <w:r>
+        <w:rPr>
+          <w:b/>
+          <w:bCs/>
+          <w:lang w:val="en-GB"/>
+        </w:rPr>
+        <w:t>negative acknowledgement)</w:t>
+      </w:r>
+      <w:r>
+        <w:rPr>
+          <w:rFonts w:hint="eastAsia"/>
+          <w:lang w:val="en-GB"/>
+        </w:rPr>
+        <w:t>,</w:t>
+      </w:r>
+      <w:r>
+        <w:rPr>
+          <w:lang w:val="en-GB"/>
+        </w:rPr>
+        <w:t xml:space="preserve"> </w:t>
+      </w:r>
+      <w:r>
+        <w:rPr>
+          <w:rFonts w:hint="eastAsia"/>
+          <w:lang w:val="en-GB"/>
+        </w:rPr>
+        <w:t>这些控制报文可以是的接收方让发送方知道，那些内容正确接受到了，那些内容需要重新发送。所以这里就是用了</w:t>
+      </w:r>
+      <w:r>
+        <w:rPr>
+          <w:rFonts w:hint="eastAsia"/>
+          <w:b/>
+          <w:bCs/>
+          <w:lang w:val="en-GB"/>
+        </w:rPr>
+        <w:t>自动充传请求</w:t>
+      </w:r>
+      <w:r>
+        <w:rPr>
+          <w:b/>
+          <w:bCs/>
+          <w:lang w:val="en-GB"/>
+        </w:rPr>
+        <w:t>(</w:t>
+      </w:r>
+      <w:r>
+        <w:rPr>
+          <w:rFonts w:hint="eastAsia"/>
+          <w:b/>
+          <w:bCs/>
+          <w:lang w:val="en-GB"/>
+        </w:rPr>
+        <w:t>auto</w:t>
+      </w:r>
+      <w:r>
+        <w:rPr>
+          <w:b/>
+          <w:bCs/>
+          <w:lang w:val="en-GB"/>
+        </w:rPr>
+        <w:t>matic repeat request, ARQ)</w:t>
+      </w:r>
+      <w:r>
+        <w:rPr>
+          <w:rFonts w:hint="eastAsia"/>
+          <w:b/>
+          <w:bCs/>
+          <w:lang w:val="en-GB"/>
+        </w:rPr>
+        <w:t>协议</w:t>
+      </w:r>
+    </w:p>
+    <w:p>
+      <w:pPr>
+        <w:rPr>
+          <w:b/>
+          <w:bCs/>
+          <w:lang w:val="en-GB"/>
+        </w:rPr>
+      </w:pPr>
+    </w:p>
+    <w:p>
+      <w:pPr>
+        <w:rPr>
+          <w:lang w:val="en-GB"/>
+        </w:rPr>
+      </w:pPr>
+      <w:r>
+        <w:rPr>
+          <w:rFonts w:hint="eastAsia"/>
+          <w:lang w:val="en-GB"/>
+        </w:rPr>
+        <w:t>ARQ</w:t>
+      </w:r>
+      <w:r>
+        <w:rPr>
+          <w:rFonts w:hint="eastAsia"/>
+          <w:lang w:val="en-GB"/>
+        </w:rPr>
+        <w:t>协议需要另外三种</w:t>
+      </w:r>
+      <w:r>
+        <w:rPr>
+          <w:rFonts w:hint="eastAsia"/>
+          <w:lang w:val="en-GB"/>
+        </w:rPr>
+        <w:t>协议支撑：</w:t>
       </w:r>
     </w:p>
     <w:p>
